--- a/Project_Design/박시원/01. 탄막 슈팅 시나리오 (수정본)250623.docx
+++ b/Project_Design/박시원/01. 탄막 슈팅 시나리오 (수정본)250623.docx
@@ -718,7 +718,7 @@
                 <w:rFonts w:ascii="Arial Unicode MS" w:cs="Arial Unicode MS" w:eastAsia="Arial Unicode MS" w:hAnsi="Arial Unicode MS"/>
                 <w:rtl w:val="0"/>
               </w:rPr>
-              <w:t xml:space="preserve">각국의 군대, 연합군은 괴멸했고 레지스탕스들이 저항을 계속 이어갔다.</w:t>
+              <w:t xml:space="preserve">각국의 군대, 연합군은 패배했고 레지스탕스들이 저항을 계속 이어갔다.</w:t>
             </w:r>
           </w:p>
           <w:p>
